--- a/kik-modeldocumenten/modeldocumenten/Hypotheek ASR/20190401000020/Modeldocument ASR v1.2.docx
+++ b/kik-modeldocumenten/modeldocumenten/Hypotheek ASR/20190401000020/Modeldocument ASR v1.2.docx
@@ -361,17 +361,13 @@
     </w:p>
     <w:p>
       <w:pPr>
-        <w:pStyle w:val="Lijstalinea"/>
-        <w:numPr>
-          <w:ilvl w:val="0"/>
-          <w:numId w:val="4"/>
-        </w:numPr>
         <w:tabs>
           <w:tab w:val="left" w:pos="-1440"/>
           <w:tab w:val="left" w:pos="-720"/>
         </w:tabs>
         <w:suppressAutoHyphens/>
         <w:spacing w:line="240" w:lineRule="atLeast"/>
+        <w:ind w:left="284" w:hanging="284"/>
         <w:rPr>
           <w:rFonts w:ascii="Arial" w:hAnsi="Arial" w:cs="Arial"/>
           <w:bCs/>
@@ -379,6 +375,21 @@
           <w:sz w:val="20"/>
         </w:rPr>
       </w:pPr>
+      <w:r>
+        <w:rPr>
+          <w:rFonts w:ascii="Arial" w:hAnsi="Arial" w:cs="Arial"/>
+          <w:color w:val="FF0000"/>
+          <w:sz w:val="20"/>
+        </w:rPr>
+        <w:t>1.</w:t>
+      </w:r>
+      <w:r>
+        <w:rPr>
+          <w:rFonts w:ascii="Arial" w:hAnsi="Arial" w:cs="Arial"/>
+          <w:sz w:val="20"/>
+        </w:rPr>
+        <w:t xml:space="preserve"> </w:t>
+      </w:r>
       <w:r>
         <w:rPr>
           <w:rFonts w:ascii="Arial" w:hAnsi="Arial" w:cs="Arial"/>
@@ -690,6 +701,8 @@
         </w:rPr>
         <w:t>:</w:t>
       </w:r>
+      <w:bookmarkStart w:id="0" w:name="_GoBack"/>
+      <w:bookmarkEnd w:id="0"/>
       <w:r>
         <w:rPr>
           <w:rFonts w:ascii="Arial" w:hAnsi="Arial" w:cs="Arial"/>
@@ -1018,8 +1031,8 @@
     </w:p>
     <w:p>
       <w:pPr>
-        <w:widowControl/>
-        <w:spacing w:line="280" w:lineRule="atLeast"/>
+        <w:spacing w:line="240" w:lineRule="atLeast"/>
+        <w:ind w:left="284" w:firstLine="16"/>
         <w:rPr>
           <w:rFonts w:ascii="Arial" w:hAnsi="Arial" w:cs="Arial"/>
           <w:color w:val="FF0000"/>
@@ -1032,33 +1045,7 @@
           <w:color w:val="800080"/>
           <w:sz w:val="20"/>
         </w:rPr>
-        <w:t>hierna</w:t>
-      </w:r>
-      <w:r>
-        <w:rPr>
-          <w:rFonts w:ascii="Arial" w:hAnsi="Arial"/>
-          <w:color w:val="3366FF"/>
-          <w:kern w:val="28"/>
-          <w:sz w:val="20"/>
-          <w:lang w:eastAsia="en-US"/>
-        </w:rPr>
-        <w:t>, zowel tezamen als ieder afzonderlijk,</w:t>
-      </w:r>
-      <w:r>
-        <w:rPr>
-          <w:rFonts w:ascii="Arial" w:hAnsi="Arial" w:cs="Arial"/>
-          <w:color w:val="800080"/>
-          <w:sz w:val="20"/>
-        </w:rPr>
-        <w:t xml:space="preserve"> te</w:t>
-      </w:r>
-      <w:r>
-        <w:rPr>
-          <w:rFonts w:ascii="Arial" w:hAnsi="Arial" w:cs="Arial"/>
-          <w:color w:val="800080"/>
-          <w:sz w:val="20"/>
-        </w:rPr>
-        <w:t xml:space="preserve"> noemen</w:t>
+        <w:t>hierna, zowel tezamen als ieder afzonderlijk, te noemen</w:t>
       </w:r>
       <w:r>
         <w:rPr>
@@ -1113,7 +1100,7 @@
           <w:color w:val="800080"/>
           <w:sz w:val="20"/>
         </w:rPr>
-        <w:t>”</w:t>
+        <w:t>"</w:t>
       </w:r>
       <w:r>
         <w:rPr>
@@ -1137,23 +1124,15 @@
           <w:color w:val="800080"/>
           <w:sz w:val="20"/>
         </w:rPr>
-        <w:t>“</w:t>
-      </w:r>
-      <w:r>
-        <w:rPr>
-          <w:rFonts w:ascii="Arial" w:hAnsi="Arial" w:cs="Arial"/>
-          <w:color w:val="800080"/>
-          <w:sz w:val="20"/>
-        </w:rPr>
-        <w:t>(Derde) Hypotheekgever</w:t>
-      </w:r>
-      <w:r>
-        <w:rPr>
-          <w:rFonts w:ascii="Arial" w:hAnsi="Arial" w:cs="Arial"/>
-          <w:color w:val="800080"/>
-          <w:sz w:val="20"/>
-        </w:rPr>
-        <w:t>”</w:t>
+        <w:t>"</w:t>
+      </w:r>
+      <w:r>
+        <w:rPr>
+          <w:rFonts w:ascii="Arial" w:hAnsi="Arial" w:cs="Arial"/>
+          <w:color w:val="800080"/>
+          <w:sz w:val="20"/>
+        </w:rPr>
+        <w:t>(Derde) Hypotheekgever"</w:t>
       </w:r>
       <w:r>
         <w:rPr>
@@ -1249,15 +1228,7 @@
           <w:color w:val="FF0000"/>
           <w:sz w:val="20"/>
         </w:rPr>
-        <w:t xml:space="preserve">hierna te noemen: de </w:t>
-      </w:r>
-      <w:r>
-        <w:rPr>
-          <w:rFonts w:ascii="Arial" w:hAnsi="Arial" w:cs="Arial"/>
-          <w:color w:val="FF0000"/>
-          <w:sz w:val="20"/>
-        </w:rPr>
-        <w:t>“</w:t>
+        <w:t>hierna te noemen: de "</w:t>
       </w:r>
       <w:proofErr w:type="spellStart"/>
       <w:r>
@@ -1275,15 +1246,7 @@
           <w:color w:val="FF0000"/>
           <w:sz w:val="20"/>
         </w:rPr>
-        <w:t>”</w:t>
-      </w:r>
-      <w:r>
-        <w:rPr>
-          <w:rFonts w:ascii="Arial" w:hAnsi="Arial" w:cs="Arial"/>
-          <w:color w:val="FF0000"/>
-          <w:sz w:val="20"/>
-        </w:rPr>
-        <w:t xml:space="preserve">, van welke overeenkomst blijkt uit een door </w:t>
+        <w:t xml:space="preserve">", van welke overeenkomst blijkt uit een door </w:t>
       </w:r>
       <w:r>
         <w:rPr>
@@ -1488,11 +1451,6 @@
     </w:p>
     <w:p>
       <w:pPr>
-        <w:pStyle w:val="Lijstalinea"/>
-        <w:numPr>
-          <w:ilvl w:val="0"/>
-          <w:numId w:val="5"/>
-        </w:numPr>
         <w:tabs>
           <w:tab w:val="left" w:pos="-1440"/>
           <w:tab w:val="left" w:pos="-720"/>
@@ -1511,7 +1469,15 @@
           <w:color w:val="FF0000"/>
           <w:sz w:val="20"/>
         </w:rPr>
-        <w:t>LENING</w:t>
+        <w:t>A.</w:t>
+      </w:r>
+      <w:r>
+        <w:rPr>
+          <w:rFonts w:ascii="Arial" w:hAnsi="Arial" w:cs="Arial"/>
+          <w:color w:val="FF0000"/>
+          <w:sz w:val="20"/>
+        </w:rPr>
+        <w:t xml:space="preserve"> LENING</w:t>
       </w:r>
       <w:r>
         <w:rPr>
@@ -1520,7 +1486,46 @@
           <w:sz w:val="20"/>
         </w:rPr>
         <w:br/>
-        <w:t xml:space="preserve">De Schuldenaar verklaarde wegens van ASR ter leen ontvangen gelden hoofdelijk schuldig te zijn aan ASR een bedrag van: </w:t>
+      </w:r>
+      <w:r>
+        <w:rPr>
+          <w:rFonts w:ascii="Arial" w:hAnsi="Arial" w:cs="Arial"/>
+          <w:color w:val="FF0000"/>
+          <w:sz w:val="20"/>
+        </w:rPr>
+        <w:t xml:space="preserve">De Schuldenaar verklaarde wegens van </w:t>
+      </w:r>
+      <w:r>
+        <w:rPr>
+          <w:rFonts w:ascii="Arial" w:hAnsi="Arial" w:cs="Arial"/>
+          <w:color w:val="FF0000"/>
+          <w:sz w:val="20"/>
+        </w:rPr>
+        <w:t>ASR</w:t>
+      </w:r>
+      <w:r>
+        <w:rPr>
+          <w:rFonts w:ascii="Arial" w:hAnsi="Arial" w:cs="Arial"/>
+          <w:color w:val="FF0000"/>
+          <w:sz w:val="20"/>
+        </w:rPr>
+        <w:t xml:space="preserve"> ter leen ontvangen gelden hoofdelijk schuldig te zijn aan </w:t>
+      </w:r>
+      <w:r>
+        <w:rPr>
+          <w:rFonts w:ascii="Arial" w:hAnsi="Arial" w:cs="Arial"/>
+          <w:color w:val="FF0000"/>
+          <w:sz w:val="20"/>
+        </w:rPr>
+        <w:t>ASR een bedrag van:</w:t>
+      </w:r>
+      <w:r>
+        <w:rPr>
+          <w:rFonts w:ascii="Arial" w:hAnsi="Arial" w:cs="Arial"/>
+          <w:color w:val="FF0000"/>
+          <w:sz w:val="20"/>
+        </w:rPr>
+        <w:t xml:space="preserve"> </w:t>
       </w:r>
       <w:r>
         <w:rPr>
@@ -1609,39 +1614,15 @@
           <w:color w:val="FF0000"/>
           <w:sz w:val="20"/>
         </w:rPr>
-        <w:t xml:space="preserve">(hierna te noemen: de </w:t>
-      </w:r>
-      <w:r>
-        <w:rPr>
-          <w:rFonts w:ascii="Arial" w:hAnsi="Arial" w:cs="Arial"/>
-          <w:color w:val="FF0000"/>
-          <w:sz w:val="20"/>
-        </w:rPr>
-        <w:t>“</w:t>
-      </w:r>
-      <w:r>
-        <w:rPr>
-          <w:rFonts w:ascii="Arial" w:hAnsi="Arial" w:cs="Arial"/>
-          <w:color w:val="FF0000"/>
-          <w:sz w:val="20"/>
-        </w:rPr>
-        <w:t>Lening</w:t>
-      </w:r>
-      <w:r>
-        <w:rPr>
-          <w:rFonts w:ascii="Arial" w:hAnsi="Arial" w:cs="Arial"/>
-          <w:color w:val="FF0000"/>
-          <w:sz w:val="20"/>
-        </w:rPr>
-        <w:t>”</w:t>
-      </w:r>
-      <w:r>
-        <w:rPr>
-          <w:rFonts w:ascii="Arial" w:hAnsi="Arial" w:cs="Arial"/>
-          <w:color w:val="FF0000"/>
-          <w:sz w:val="20"/>
-        </w:rPr>
-        <w:t xml:space="preserve">). </w:t>
+        <w:t>(hierna te noemen: de "Lening").</w:t>
+      </w:r>
+      <w:r>
+        <w:rPr>
+          <w:rFonts w:ascii="Arial" w:hAnsi="Arial" w:cs="Arial"/>
+          <w:color w:val="FF0000"/>
+          <w:sz w:val="20"/>
+        </w:rPr>
+        <w:t xml:space="preserve"> </w:t>
       </w:r>
     </w:p>
     <w:p>
@@ -1691,96 +1672,80 @@
         </w:rPr>
         <w:t>De Schuldenaar is met ASR overeengekomen en heeft zich jegens ASR verbonden</w:t>
       </w:r>
-      <w:bookmarkStart w:id="0" w:name="_DV_M30"/>
-      <w:bookmarkEnd w:id="0"/>
+      <w:bookmarkStart w:id="1" w:name="_DV_M30"/>
+      <w:bookmarkEnd w:id="1"/>
       <w:r>
         <w:rPr>
           <w:strike/>
           <w:color w:val="FF0000"/>
           <w:lang w:val="nl-NL"/>
         </w:rPr>
-        <w:t xml:space="preserve"> </w:t>
-      </w:r>
+        <w:t xml:space="preserve"> -</w:t>
+      </w:r>
+      <w:r>
+        <w:rPr>
+          <w:rFonts w:ascii="Arial" w:hAnsi="Arial" w:cs="Arial"/>
+          <w:color w:val="FF0000"/>
+          <w:sz w:val="20"/>
+          <w:szCs w:val="20"/>
+          <w:lang w:val="nl-NL"/>
+        </w:rPr>
+        <w:t xml:space="preserve"> en</w:t>
+      </w:r>
+      <w:bookmarkStart w:id="2" w:name="_DV_C8"/>
+      <w:r>
+        <w:rPr>
+          <w:color w:val="FF0000"/>
+          <w:lang w:val="nl-NL"/>
+        </w:rPr>
+        <w:t>,</w:t>
+      </w:r>
+      <w:bookmarkStart w:id="3" w:name="_DV_M31"/>
+      <w:bookmarkEnd w:id="2"/>
+      <w:bookmarkEnd w:id="3"/>
+      <w:r>
+        <w:rPr>
+          <w:rFonts w:ascii="Arial" w:hAnsi="Arial" w:cs="Arial"/>
+          <w:color w:val="FF0000"/>
+          <w:sz w:val="20"/>
+          <w:szCs w:val="20"/>
+          <w:lang w:val="nl-NL"/>
+        </w:rPr>
+        <w:t xml:space="preserve"> voor zover </w:t>
+      </w:r>
+      <w:bookmarkStart w:id="4" w:name="_DV_M32"/>
+      <w:bookmarkEnd w:id="4"/>
+      <w:r>
+        <w:rPr>
+          <w:rFonts w:ascii="Arial" w:hAnsi="Arial" w:cs="Arial"/>
+          <w:color w:val="FF0000"/>
+          <w:sz w:val="20"/>
+          <w:szCs w:val="20"/>
+          <w:lang w:val="nl-NL"/>
+        </w:rPr>
+        <w:t>nodig</w:t>
+      </w:r>
+      <w:bookmarkStart w:id="5" w:name="_DV_M33"/>
+      <w:bookmarkEnd w:id="5"/>
+      <w:r>
+        <w:rPr>
+          <w:rFonts w:ascii="Arial" w:hAnsi="Arial" w:cs="Arial"/>
+          <w:color w:val="FF0000"/>
+          <w:sz w:val="20"/>
+          <w:szCs w:val="20"/>
+          <w:lang w:val="nl-NL"/>
+        </w:rPr>
+        <w:t xml:space="preserve"> verklaart hierbij met ASR overeen te komen en zich te verbinden</w:t>
+      </w:r>
+      <w:bookmarkStart w:id="6" w:name="_DV_M34"/>
+      <w:bookmarkEnd w:id="6"/>
       <w:r>
         <w:rPr>
           <w:strike/>
           <w:color w:val="FF0000"/>
           <w:lang w:val="nl-NL"/>
         </w:rPr>
-        <w:t>–</w:t>
-      </w:r>
-      <w:r>
-        <w:rPr>
-          <w:rFonts w:ascii="Arial" w:hAnsi="Arial" w:cs="Arial"/>
-          <w:color w:val="FF0000"/>
-          <w:sz w:val="20"/>
-          <w:szCs w:val="20"/>
-          <w:lang w:val="nl-NL"/>
-        </w:rPr>
-        <w:t xml:space="preserve"> en</w:t>
-      </w:r>
-      <w:bookmarkStart w:id="1" w:name="_DV_C8"/>
-      <w:r>
-        <w:rPr>
-          <w:color w:val="FF0000"/>
-          <w:lang w:val="nl-NL"/>
-        </w:rPr>
-        <w:t>,</w:t>
-      </w:r>
-      <w:bookmarkStart w:id="2" w:name="_DV_M31"/>
-      <w:bookmarkEnd w:id="1"/>
-      <w:bookmarkEnd w:id="2"/>
-      <w:r>
-        <w:rPr>
-          <w:rFonts w:ascii="Arial" w:hAnsi="Arial" w:cs="Arial"/>
-          <w:color w:val="FF0000"/>
-          <w:sz w:val="20"/>
-          <w:szCs w:val="20"/>
-          <w:lang w:val="nl-NL"/>
-        </w:rPr>
-        <w:t xml:space="preserve"> voor zover </w:t>
-      </w:r>
-      <w:bookmarkStart w:id="3" w:name="_DV_M32"/>
-      <w:bookmarkEnd w:id="3"/>
-      <w:r>
-        <w:rPr>
-          <w:rFonts w:ascii="Arial" w:hAnsi="Arial" w:cs="Arial"/>
-          <w:color w:val="FF0000"/>
-          <w:sz w:val="20"/>
-          <w:szCs w:val="20"/>
-          <w:lang w:val="nl-NL"/>
-        </w:rPr>
-        <w:t>nodig</w:t>
-      </w:r>
-      <w:bookmarkStart w:id="4" w:name="_DV_M33"/>
-      <w:bookmarkEnd w:id="4"/>
-      <w:r>
-        <w:rPr>
-          <w:rFonts w:ascii="Arial" w:hAnsi="Arial" w:cs="Arial"/>
-          <w:color w:val="FF0000"/>
-          <w:sz w:val="20"/>
-          <w:szCs w:val="20"/>
-          <w:lang w:val="nl-NL"/>
-        </w:rPr>
-        <w:t xml:space="preserve"> verklaart hierbij met ASR overeen te komen en zich te verbinden</w:t>
-      </w:r>
-      <w:bookmarkStart w:id="5" w:name="_DV_M34"/>
-      <w:bookmarkEnd w:id="5"/>
-      <w:r>
-        <w:rPr>
-          <w:strike/>
-          <w:color w:val="FF0000"/>
-          <w:lang w:val="nl-NL"/>
-        </w:rPr>
-        <w:t xml:space="preserve"> </w:t>
-      </w:r>
-      <w:r>
-        <w:rPr>
-          <w:strike/>
-          <w:color w:val="FF0000"/>
-          <w:lang w:val="nl-NL"/>
-        </w:rPr>
-        <w:t>–</w:t>
+        <w:t xml:space="preserve"> -</w:t>
       </w:r>
       <w:r>
         <w:rPr>
@@ -1792,7 +1757,7 @@
         </w:rPr>
         <w:t xml:space="preserve"> tot het vestigen van het recht van hypotheek</w:t>
       </w:r>
-      <w:bookmarkStart w:id="6" w:name="_DV_C13"/>
+      <w:bookmarkStart w:id="7" w:name="_DV_C13"/>
       <w:r>
         <w:rPr>
           <w:rFonts w:ascii="Arial" w:hAnsi="Arial" w:cs="Arial"/>
@@ -1803,9 +1768,9 @@
         </w:rPr>
         <w:t xml:space="preserve"> op het (de) hierna te omschrijven registergoed(eren)</w:t>
       </w:r>
-      <w:bookmarkStart w:id="7" w:name="_DV_M35"/>
-      <w:bookmarkEnd w:id="6"/>
+      <w:bookmarkStart w:id="8" w:name="_DV_M35"/>
       <w:bookmarkEnd w:id="7"/>
+      <w:bookmarkEnd w:id="8"/>
       <w:r>
         <w:rPr>
           <w:rFonts w:ascii="Arial" w:hAnsi="Arial" w:cs="Arial"/>
@@ -1912,8 +1877,8 @@
         </w:rPr>
         <w:t xml:space="preserve">, de algemene voorwaarden </w:t>
       </w:r>
-      <w:bookmarkStart w:id="8" w:name="_DV_M39"/>
-      <w:bookmarkEnd w:id="8"/>
+      <w:bookmarkStart w:id="9" w:name="_DV_M39"/>
+      <w:bookmarkEnd w:id="9"/>
       <w:r>
         <w:rPr>
           <w:rFonts w:ascii="Arial" w:hAnsi="Arial" w:cs="Arial"/>
@@ -1924,60 +1889,20 @@
         </w:rPr>
         <w:t xml:space="preserve">van geldlening en </w:t>
       </w:r>
-      <w:bookmarkStart w:id="9" w:name="_DV_M40"/>
-      <w:bookmarkEnd w:id="9"/>
-      <w:r>
-        <w:rPr>
-          <w:rFonts w:ascii="Arial" w:hAnsi="Arial" w:cs="Arial"/>
-          <w:color w:val="FF0000"/>
-          <w:sz w:val="20"/>
-          <w:szCs w:val="20"/>
-          <w:lang w:val="nl-NL"/>
-        </w:rPr>
-        <w:t xml:space="preserve">zekerheidsstelling van ASR Levensverzekering ALVH 2016/1.0 (hierna te noemen: de </w:t>
-      </w:r>
-      <w:r>
-        <w:rPr>
-          <w:rFonts w:ascii="Arial" w:hAnsi="Arial" w:cs="Arial"/>
-          <w:color w:val="FF0000"/>
-          <w:sz w:val="20"/>
-          <w:szCs w:val="20"/>
-          <w:lang w:val="nl-NL"/>
-        </w:rPr>
-        <w:t>“</w:t>
-      </w:r>
-      <w:r>
-        <w:rPr>
-          <w:rFonts w:ascii="Arial" w:hAnsi="Arial" w:cs="Arial"/>
-          <w:color w:val="FF0000"/>
-          <w:sz w:val="20"/>
-          <w:szCs w:val="20"/>
-          <w:lang w:val="nl-NL"/>
-        </w:rPr>
-        <w:t>Algemene Voorwaarden</w:t>
-      </w:r>
-      <w:r>
-        <w:rPr>
-          <w:rFonts w:ascii="Arial" w:hAnsi="Arial" w:cs="Arial"/>
-          <w:color w:val="FF0000"/>
-          <w:sz w:val="20"/>
-          <w:szCs w:val="20"/>
-          <w:lang w:val="nl-NL"/>
-        </w:rPr>
-        <w:t>”</w:t>
-      </w:r>
-      <w:r>
-        <w:rPr>
-          <w:rFonts w:ascii="Arial" w:hAnsi="Arial" w:cs="Arial"/>
-          <w:color w:val="FF0000"/>
-          <w:sz w:val="20"/>
-          <w:szCs w:val="20"/>
-          <w:lang w:val="nl-NL"/>
-        </w:rPr>
-        <w:t>)</w:t>
-      </w:r>
-      <w:bookmarkStart w:id="10" w:name="_DV_M43"/>
+      <w:bookmarkStart w:id="10" w:name="_DV_M40"/>
       <w:bookmarkEnd w:id="10"/>
+      <w:r>
+        <w:rPr>
+          <w:rFonts w:ascii="Arial" w:hAnsi="Arial" w:cs="Arial"/>
+          <w:color w:val="FF0000"/>
+          <w:sz w:val="20"/>
+          <w:szCs w:val="20"/>
+          <w:lang w:val="nl-NL"/>
+        </w:rPr>
+        <w:t>zekerheidsstelling van ASR Levensverzekering ALVH 2016/1.0 (hierna te noemen: de "Algemene Voorwaarden")</w:t>
+      </w:r>
+      <w:bookmarkStart w:id="11" w:name="_DV_M43"/>
+      <w:bookmarkEnd w:id="11"/>
       <w:r>
         <w:rPr>
           <w:rFonts w:ascii="Arial" w:hAnsi="Arial" w:cs="Arial"/>
@@ -2052,8 +1977,8 @@
           <w:lang w:val="nl-NL"/>
         </w:rPr>
       </w:pPr>
-      <w:bookmarkStart w:id="11" w:name="_DV_M45"/>
-      <w:bookmarkEnd w:id="11"/>
+      <w:bookmarkStart w:id="12" w:name="_DV_M45"/>
+      <w:bookmarkEnd w:id="12"/>
       <w:r>
         <w:rPr>
           <w:rFonts w:ascii="Arial" w:hAnsi="Arial" w:cs="Arial"/>
@@ -2064,8 +1989,8 @@
         </w:rPr>
         <w:t xml:space="preserve">De Schuldenaar is rente over de Lening tegen het overeengekomen rentepercentage verschuldigd. De voor het eerst te betalen rente wordt berekend vanaf de datum waarop </w:t>
       </w:r>
-      <w:bookmarkStart w:id="12" w:name="_DV_M46"/>
-      <w:bookmarkEnd w:id="12"/>
+      <w:bookmarkStart w:id="13" w:name="_DV_M46"/>
+      <w:bookmarkEnd w:id="13"/>
       <w:r>
         <w:rPr>
           <w:rFonts w:ascii="Arial" w:hAnsi="Arial" w:cs="Arial"/>
@@ -2076,8 +2001,8 @@
         </w:rPr>
         <w:t>ASR het bedrag van de Lening heeft overgeboekt naar de rekening van de notaris en / of naar de Bouwdepotrekening tot de laatste dag van de desbetreffende maand</w:t>
       </w:r>
-      <w:bookmarkStart w:id="13" w:name="_DV_M47"/>
-      <w:bookmarkEnd w:id="13"/>
+      <w:bookmarkStart w:id="14" w:name="_DV_M47"/>
+      <w:bookmarkEnd w:id="14"/>
       <w:r>
         <w:rPr>
           <w:rFonts w:ascii="Arial" w:hAnsi="Arial" w:cs="Arial"/>
@@ -2104,8 +2029,8 @@
           <w:lang w:val="nl-NL"/>
         </w:rPr>
       </w:pPr>
-      <w:bookmarkStart w:id="14" w:name="_DV_M48"/>
-      <w:bookmarkEnd w:id="14"/>
+      <w:bookmarkStart w:id="15" w:name="_DV_M48"/>
+      <w:bookmarkEnd w:id="15"/>
       <w:r>
         <w:rPr>
           <w:rFonts w:ascii="Arial" w:hAnsi="Arial" w:cs="Arial"/>
@@ -2118,10 +2043,10 @@
         <w:lastRenderedPageBreak/>
         <w:t>Algemene Voorwaarden</w:t>
       </w:r>
-      <w:bookmarkStart w:id="15" w:name="_DV_M49"/>
-      <w:bookmarkStart w:id="16" w:name="_DV_M50"/>
-      <w:bookmarkEnd w:id="15"/>
+      <w:bookmarkStart w:id="16" w:name="_DV_M49"/>
+      <w:bookmarkStart w:id="17" w:name="_DV_M50"/>
       <w:bookmarkEnd w:id="16"/>
+      <w:bookmarkEnd w:id="17"/>
       <w:r>
         <w:rPr>
           <w:rFonts w:ascii="Arial" w:hAnsi="Arial" w:cs="Arial"/>
@@ -2165,7 +2090,7 @@
         </w:rPr>
         <w:t xml:space="preserve"> en op deze akte en de daarbij te verstrekken rechten van hypotheek en pand zijn van toepassing de Algemene Voorwaarden. De Algemene Voorwaarden worden geacht een</w:t>
       </w:r>
-      <w:bookmarkStart w:id="17" w:name="_DV_C23"/>
+      <w:bookmarkStart w:id="18" w:name="_DV_C23"/>
       <w:r>
         <w:rPr>
           <w:rStyle w:val="DeltaViewDeletion"/>
@@ -2176,9 +2101,9 @@
         </w:rPr>
         <w:t xml:space="preserve"> </w:t>
       </w:r>
-      <w:bookmarkStart w:id="18" w:name="_DV_M51"/>
-      <w:bookmarkEnd w:id="17"/>
+      <w:bookmarkStart w:id="19" w:name="_DV_M51"/>
       <w:bookmarkEnd w:id="18"/>
+      <w:bookmarkEnd w:id="19"/>
       <w:r>
         <w:rPr>
           <w:rFonts w:ascii="Arial" w:hAnsi="Arial" w:cs="Arial"/>
@@ -2243,8 +2168,8 @@
         </w:rPr>
         <w:t xml:space="preserve">De </w:t>
       </w:r>
-      <w:bookmarkStart w:id="19" w:name="_DV_M52"/>
-      <w:bookmarkEnd w:id="19"/>
+      <w:bookmarkStart w:id="20" w:name="_DV_M52"/>
+      <w:bookmarkEnd w:id="20"/>
       <w:r>
         <w:rPr>
           <w:rFonts w:ascii="Arial" w:hAnsi="Arial" w:cs="Arial"/>
@@ -2255,8 +2180,8 @@
         </w:rPr>
         <w:t>(Derde)</w:t>
       </w:r>
-      <w:bookmarkStart w:id="20" w:name="_DV_M53"/>
-      <w:bookmarkEnd w:id="20"/>
+      <w:bookmarkStart w:id="21" w:name="_DV_M53"/>
+      <w:bookmarkEnd w:id="21"/>
       <w:r>
         <w:rPr>
           <w:rFonts w:ascii="Arial" w:hAnsi="Arial" w:cs="Arial"/>
@@ -2293,8 +2218,8 @@
           <w:lang w:val="nl-NL"/>
         </w:rPr>
       </w:pPr>
-      <w:bookmarkStart w:id="21" w:name="_DV_M54"/>
-      <w:bookmarkEnd w:id="21"/>
+      <w:bookmarkStart w:id="22" w:name="_DV_M54"/>
+      <w:bookmarkEnd w:id="22"/>
       <w:r>
         <w:rPr>
           <w:rFonts w:ascii="Arial" w:hAnsi="Arial" w:cs="Arial"/>
@@ -2321,8 +2246,8 @@
           <w:lang w:val="nl-NL"/>
         </w:rPr>
       </w:pPr>
-      <w:bookmarkStart w:id="22" w:name="_DV_M55"/>
-      <w:bookmarkEnd w:id="22"/>
+      <w:bookmarkStart w:id="23" w:name="_DV_M55"/>
+      <w:bookmarkEnd w:id="23"/>
       <w:r>
         <w:rPr>
           <w:rFonts w:ascii="Arial" w:hAnsi="Arial" w:cs="Arial"/>
@@ -2348,57 +2273,17 @@
           <w:lang w:val="nl-NL"/>
         </w:rPr>
       </w:pPr>
-      <w:bookmarkStart w:id="23" w:name="_DV_M56"/>
-      <w:bookmarkEnd w:id="23"/>
-      <w:r>
-        <w:rPr>
-          <w:rFonts w:ascii="Arial" w:hAnsi="Arial" w:cs="Arial"/>
-          <w:color w:val="FF0000"/>
-          <w:sz w:val="20"/>
-          <w:szCs w:val="20"/>
-          <w:lang w:val="nl-NL"/>
-        </w:rPr>
-        <w:t xml:space="preserve">Onder het begrip </w:t>
-      </w:r>
-      <w:r>
-        <w:rPr>
-          <w:rFonts w:ascii="Arial" w:hAnsi="Arial" w:cs="Arial"/>
-          <w:color w:val="FF0000"/>
-          <w:sz w:val="20"/>
-          <w:szCs w:val="20"/>
-          <w:lang w:val="nl-NL"/>
-        </w:rPr>
-        <w:t>“</w:t>
-      </w:r>
-      <w:r>
-        <w:rPr>
-          <w:rFonts w:ascii="Arial" w:hAnsi="Arial" w:cs="Arial"/>
-          <w:color w:val="FF0000"/>
-          <w:sz w:val="20"/>
-          <w:szCs w:val="20"/>
-          <w:lang w:val="nl-NL"/>
-        </w:rPr>
-        <w:t>Schuld</w:t>
-      </w:r>
-      <w:r>
-        <w:rPr>
-          <w:rFonts w:ascii="Arial" w:hAnsi="Arial" w:cs="Arial"/>
-          <w:color w:val="FF0000"/>
-          <w:sz w:val="20"/>
-          <w:szCs w:val="20"/>
-          <w:lang w:val="nl-NL"/>
-        </w:rPr>
-        <w:t>”</w:t>
-      </w:r>
-      <w:r>
-        <w:rPr>
-          <w:rFonts w:ascii="Arial" w:hAnsi="Arial" w:cs="Arial"/>
-          <w:color w:val="FF0000"/>
-          <w:sz w:val="20"/>
-          <w:szCs w:val="20"/>
-          <w:lang w:val="nl-NL"/>
-        </w:rPr>
-        <w:t xml:space="preserve"> wordt in deze akte verstaan: de schulden en verplichtingen tot zekerheid voor de betaling waarvan de Schuldenaar blijkens deze akte aan ASR het recht van hypotheek op het in deze akte genoemde Onderpand verleent of behoort te verlenen. </w:t>
+      <w:bookmarkStart w:id="24" w:name="_DV_M56"/>
+      <w:bookmarkEnd w:id="24"/>
+      <w:r>
+        <w:rPr>
+          <w:rFonts w:ascii="Arial" w:hAnsi="Arial" w:cs="Arial"/>
+          <w:color w:val="FF0000"/>
+          <w:sz w:val="20"/>
+          <w:szCs w:val="20"/>
+          <w:lang w:val="nl-NL"/>
+        </w:rPr>
+        <w:t xml:space="preserve">Onder het begrip "Schuld" wordt in deze akte verstaan: de schulden en verplichtingen tot zekerheid voor de betaling waarvan de Schuldenaar blijkens deze akte aan ASR het recht van hypotheek op het in deze akte genoemde Onderpand verleent of behoort te verlenen. </w:t>
       </w:r>
     </w:p>
     <w:p>
@@ -8165,31 +8050,7 @@
           <w:color w:val="FF0000"/>
           <w:sz w:val="20"/>
         </w:rPr>
-        <w:t>“</w:t>
-      </w:r>
-      <w:r>
-        <w:rPr>
-          <w:rFonts w:ascii="Arial" w:hAnsi="Arial" w:cs="Arial"/>
-          <w:color w:val="FF0000"/>
-          <w:sz w:val="20"/>
-        </w:rPr>
-        <w:t>Onderpand</w:t>
-      </w:r>
-      <w:r>
-        <w:rPr>
-          <w:rFonts w:ascii="Arial" w:hAnsi="Arial" w:cs="Arial"/>
-          <w:color w:val="FF0000"/>
-          <w:sz w:val="20"/>
-        </w:rPr>
-        <w:t>”</w:t>
-      </w:r>
-      <w:r>
-        <w:rPr>
-          <w:rFonts w:ascii="Arial" w:hAnsi="Arial" w:cs="Arial"/>
-          <w:color w:val="FF0000"/>
-          <w:sz w:val="20"/>
-        </w:rPr>
-        <w:t xml:space="preserve">): </w:t>
+        <w:t xml:space="preserve">"Onderpand"): </w:t>
       </w:r>
     </w:p>
     <w:p>
@@ -8311,8 +8172,8 @@
         </w:rPr>
         <w:t xml:space="preserve">De </w:t>
       </w:r>
-      <w:bookmarkStart w:id="24" w:name="_DV_M81"/>
-      <w:bookmarkEnd w:id="24"/>
+      <w:bookmarkStart w:id="25" w:name="_DV_M81"/>
+      <w:bookmarkEnd w:id="25"/>
       <w:r>
         <w:rPr>
           <w:rFonts w:ascii="Arial" w:hAnsi="Arial" w:cs="Arial"/>
@@ -8323,8 +8184,8 @@
         </w:rPr>
         <w:t>(Derde)</w:t>
       </w:r>
-      <w:bookmarkStart w:id="25" w:name="_DV_M82"/>
-      <w:bookmarkEnd w:id="25"/>
+      <w:bookmarkStart w:id="26" w:name="_DV_M82"/>
+      <w:bookmarkEnd w:id="26"/>
       <w:r>
         <w:rPr>
           <w:rFonts w:ascii="Arial" w:hAnsi="Arial" w:cs="Arial"/>
@@ -8845,8 +8706,8 @@
           <w:lang w:val="nl-NL"/>
         </w:rPr>
       </w:pPr>
-      <w:bookmarkStart w:id="26" w:name="_DV_M281"/>
-      <w:bookmarkEnd w:id="26"/>
+      <w:bookmarkStart w:id="27" w:name="_DV_M281"/>
+      <w:bookmarkEnd w:id="27"/>
       <w:r>
         <w:rPr>
           <w:rFonts w:ascii="Arial" w:hAnsi="Arial" w:cs="Arial"/>
@@ -8899,8 +8760,8 @@
           <w:lang w:val="nl-NL"/>
         </w:rPr>
       </w:pPr>
-      <w:bookmarkStart w:id="27" w:name="_DV_M327"/>
-      <w:bookmarkEnd w:id="27"/>
+      <w:bookmarkStart w:id="28" w:name="_DV_M327"/>
+      <w:bookmarkEnd w:id="28"/>
       <w:r>
         <w:rPr>
           <w:rFonts w:ascii="Arial" w:hAnsi="Arial" w:cs="Arial"/>
@@ -8992,7 +8853,7 @@
           <w:sz w:val="20"/>
         </w:rPr>
       </w:pPr>
-      <w:bookmarkStart w:id="28" w:name="_Hlk4677542"/>
+      <w:bookmarkStart w:id="29" w:name="_Hlk4677542"/>
       <w:r>
         <w:rPr>
           <w:rFonts w:ascii="Arial" w:hAnsi="Arial" w:cs="Arial"/>
@@ -9100,7 +8961,7 @@
         <w:t>),</w:t>
       </w:r>
     </w:p>
-    <w:bookmarkEnd w:id="28"/>
+    <w:bookmarkEnd w:id="29"/>
     <w:p>
       <w:pPr>
         <w:spacing w:line="240" w:lineRule="atLeast"/>
@@ -10002,118 +9863,6 @@
           </w:p>
         </w:tc>
       </w:tr>
-      <w:tr>
-        <w:trPr>
-          <w:trHeight w:hRule="exact" w:val="565"/>
-          <w:tblHeader/>
-        </w:trPr>
-        <w:tc>
-          <w:tcPr>
-            <w:tcW w:w="779" w:type="dxa"/>
-          </w:tcPr>
-          <w:p>
-            <w:pPr>
-              <w:pStyle w:val="tussenkopje"/>
-              <w:spacing w:before="0"/>
-              <w:rPr>
-                <w:rFonts w:cs="Arial"/>
-                <w:sz w:val="16"/>
-                <w:szCs w:val="16"/>
-                <w:lang w:val="nl-NL"/>
-              </w:rPr>
-            </w:pPr>
-            <w:r>
-              <w:rPr>
-                <w:rFonts w:cs="Arial"/>
-                <w:sz w:val="16"/>
-                <w:szCs w:val="16"/>
-                <w:lang w:val="nl-NL"/>
-              </w:rPr>
-              <w:t>1.2</w:t>
-            </w:r>
-          </w:p>
-        </w:tc>
-        <w:tc>
-          <w:tcPr>
-            <w:tcW w:w="1909" w:type="dxa"/>
-          </w:tcPr>
-          <w:p>
-            <w:pPr>
-              <w:pStyle w:val="tussenkopje"/>
-              <w:spacing w:before="0"/>
-              <w:rPr>
-                <w:rFonts w:cs="Arial"/>
-                <w:sz w:val="16"/>
-                <w:szCs w:val="16"/>
-                <w:lang w:val="nl-NL"/>
-              </w:rPr>
-            </w:pPr>
-            <w:r>
-              <w:rPr>
-                <w:rFonts w:cs="Arial"/>
-                <w:sz w:val="16"/>
-                <w:szCs w:val="16"/>
-                <w:lang w:val="nl-NL"/>
-              </w:rPr>
-              <w:t>17 mei 2019</w:t>
-            </w:r>
-          </w:p>
-        </w:tc>
-        <w:tc>
-          <w:tcPr>
-            <w:tcW w:w="784" w:type="dxa"/>
-          </w:tcPr>
-          <w:p>
-            <w:pPr>
-              <w:pStyle w:val="tussenkopje"/>
-              <w:spacing w:before="0"/>
-              <w:rPr>
-                <w:rFonts w:cs="Arial"/>
-                <w:sz w:val="16"/>
-                <w:szCs w:val="16"/>
-                <w:lang w:val="nl-NL"/>
-              </w:rPr>
-            </w:pPr>
-            <w:r>
-              <w:rPr>
-                <w:rFonts w:cs="Arial"/>
-                <w:sz w:val="16"/>
-                <w:szCs w:val="16"/>
-                <w:lang w:val="nl-NL"/>
-              </w:rPr>
-              <w:t>LG/PPB</w:t>
-            </w:r>
-          </w:p>
-        </w:tc>
-        <w:tc>
-          <w:tcPr>
-            <w:tcW w:w="4678" w:type="dxa"/>
-          </w:tcPr>
-          <w:p>
-            <w:pPr>
-              <w:pStyle w:val="tussenkopje"/>
-              <w:spacing w:before="0"/>
-              <w:rPr>
-                <w:rFonts w:cs="Arial"/>
-                <w:sz w:val="16"/>
-                <w:szCs w:val="16"/>
-                <w:lang w:val="nl-NL"/>
-              </w:rPr>
-            </w:pPr>
-            <w:r>
-              <w:rPr>
-                <w:rFonts w:cs="Arial"/>
-                <w:sz w:val="16"/>
-                <w:szCs w:val="16"/>
-                <w:lang w:val="nl-NL"/>
-              </w:rPr>
-              <w:t>Tekstuele aanpassing partijnaam van de bank</w:t>
-            </w:r>
-            <w:bookmarkStart w:id="29" w:name="_GoBack"/>
-            <w:bookmarkEnd w:id="29"/>
-          </w:p>
-        </w:tc>
-      </w:tr>
     </w:tbl>
     <w:p>
       <w:pPr>
@@ -10261,97 +10010,6 @@
     </w:lvl>
   </w:abstractNum>
   <w:abstractNum w:abstractNumId="1" w15:restartNumberingAfterBreak="0">
-    <w:nsid w:val="1CB62C6B"/>
-    <w:multiLevelType w:val="hybridMultilevel"/>
-    <w:tmpl w:val="415A9ED6"/>
-    <w:lvl w:ilvl="0" w:tplc="A4D648E0">
-      <w:start w:val="1"/>
-      <w:numFmt w:val="decimal"/>
-      <w:lvlText w:val="%1."/>
-      <w:lvlJc w:val="left"/>
-      <w:pPr>
-        <w:ind w:left="720" w:hanging="360"/>
-      </w:pPr>
-      <w:rPr>
-        <w:rFonts w:hint="default"/>
-        <w:color w:val="auto"/>
-        <w:sz w:val="16"/>
-      </w:rPr>
-    </w:lvl>
-    <w:lvl w:ilvl="1" w:tplc="04130019" w:tentative="1">
-      <w:start w:val="1"/>
-      <w:numFmt w:val="lowerLetter"/>
-      <w:lvlText w:val="%2."/>
-      <w:lvlJc w:val="left"/>
-      <w:pPr>
-        <w:ind w:left="1440" w:hanging="360"/>
-      </w:pPr>
-    </w:lvl>
-    <w:lvl w:ilvl="2" w:tplc="0413001B" w:tentative="1">
-      <w:start w:val="1"/>
-      <w:numFmt w:val="lowerRoman"/>
-      <w:lvlText w:val="%3."/>
-      <w:lvlJc w:val="right"/>
-      <w:pPr>
-        <w:ind w:left="2160" w:hanging="180"/>
-      </w:pPr>
-    </w:lvl>
-    <w:lvl w:ilvl="3" w:tplc="0413000F" w:tentative="1">
-      <w:start w:val="1"/>
-      <w:numFmt w:val="decimal"/>
-      <w:lvlText w:val="%4."/>
-      <w:lvlJc w:val="left"/>
-      <w:pPr>
-        <w:ind w:left="2880" w:hanging="360"/>
-      </w:pPr>
-    </w:lvl>
-    <w:lvl w:ilvl="4" w:tplc="04130019" w:tentative="1">
-      <w:start w:val="1"/>
-      <w:numFmt w:val="lowerLetter"/>
-      <w:lvlText w:val="%5."/>
-      <w:lvlJc w:val="left"/>
-      <w:pPr>
-        <w:ind w:left="3600" w:hanging="360"/>
-      </w:pPr>
-    </w:lvl>
-    <w:lvl w:ilvl="5" w:tplc="0413001B" w:tentative="1">
-      <w:start w:val="1"/>
-      <w:numFmt w:val="lowerRoman"/>
-      <w:lvlText w:val="%6."/>
-      <w:lvlJc w:val="right"/>
-      <w:pPr>
-        <w:ind w:left="4320" w:hanging="180"/>
-      </w:pPr>
-    </w:lvl>
-    <w:lvl w:ilvl="6" w:tplc="0413000F" w:tentative="1">
-      <w:start w:val="1"/>
-      <w:numFmt w:val="decimal"/>
-      <w:lvlText w:val="%7."/>
-      <w:lvlJc w:val="left"/>
-      <w:pPr>
-        <w:ind w:left="5040" w:hanging="360"/>
-      </w:pPr>
-    </w:lvl>
-    <w:lvl w:ilvl="7" w:tplc="04130019" w:tentative="1">
-      <w:start w:val="1"/>
-      <w:numFmt w:val="lowerLetter"/>
-      <w:lvlText w:val="%8."/>
-      <w:lvlJc w:val="left"/>
-      <w:pPr>
-        <w:ind w:left="5760" w:hanging="360"/>
-      </w:pPr>
-    </w:lvl>
-    <w:lvl w:ilvl="8" w:tplc="0413001B" w:tentative="1">
-      <w:start w:val="1"/>
-      <w:numFmt w:val="lowerRoman"/>
-      <w:lvlText w:val="%9."/>
-      <w:lvlJc w:val="right"/>
-      <w:pPr>
-        <w:ind w:left="6480" w:hanging="180"/>
-      </w:pPr>
-    </w:lvl>
-  </w:abstractNum>
-  <w:abstractNum w:abstractNumId="2" w15:restartNumberingAfterBreak="0">
     <w:nsid w:val="395773AF"/>
     <w:multiLevelType w:val="hybridMultilevel"/>
     <w:tmpl w:val="7EAAE50E"/>
@@ -10437,7 +10095,7 @@
       </w:pPr>
     </w:lvl>
   </w:abstractNum>
-  <w:abstractNum w:abstractNumId="3" w15:restartNumberingAfterBreak="0">
+  <w:abstractNum w:abstractNumId="2" w15:restartNumberingAfterBreak="0">
     <w:nsid w:val="58F91CFE"/>
     <w:multiLevelType w:val="hybridMultilevel"/>
     <w:tmpl w:val="F732D780"/>
@@ -10550,110 +10208,13 @@
       </w:rPr>
     </w:lvl>
   </w:abstractNum>
-  <w:abstractNum w:abstractNumId="4" w15:restartNumberingAfterBreak="0">
-    <w:nsid w:val="62DE2FDD"/>
-    <w:multiLevelType w:val="hybridMultilevel"/>
-    <w:tmpl w:val="227401C2"/>
-    <w:lvl w:ilvl="0" w:tplc="B05E9226">
-      <w:start w:val="1"/>
-      <w:numFmt w:val="decimal"/>
-      <w:lvlText w:val="%1."/>
-      <w:lvlJc w:val="left"/>
-      <w:pPr>
-        <w:ind w:left="720" w:hanging="360"/>
-      </w:pPr>
-      <w:rPr>
-        <w:rFonts w:hint="default"/>
-        <w:color w:val="auto"/>
-        <w:sz w:val="16"/>
-      </w:rPr>
-    </w:lvl>
-    <w:lvl w:ilvl="1" w:tplc="04130019" w:tentative="1">
-      <w:start w:val="1"/>
-      <w:numFmt w:val="lowerLetter"/>
-      <w:lvlText w:val="%2."/>
-      <w:lvlJc w:val="left"/>
-      <w:pPr>
-        <w:ind w:left="1440" w:hanging="360"/>
-      </w:pPr>
-    </w:lvl>
-    <w:lvl w:ilvl="2" w:tplc="0413001B" w:tentative="1">
-      <w:start w:val="1"/>
-      <w:numFmt w:val="lowerRoman"/>
-      <w:lvlText w:val="%3."/>
-      <w:lvlJc w:val="right"/>
-      <w:pPr>
-        <w:ind w:left="2160" w:hanging="180"/>
-      </w:pPr>
-    </w:lvl>
-    <w:lvl w:ilvl="3" w:tplc="0413000F" w:tentative="1">
-      <w:start w:val="1"/>
-      <w:numFmt w:val="decimal"/>
-      <w:lvlText w:val="%4."/>
-      <w:lvlJc w:val="left"/>
-      <w:pPr>
-        <w:ind w:left="2880" w:hanging="360"/>
-      </w:pPr>
-    </w:lvl>
-    <w:lvl w:ilvl="4" w:tplc="04130019" w:tentative="1">
-      <w:start w:val="1"/>
-      <w:numFmt w:val="lowerLetter"/>
-      <w:lvlText w:val="%5."/>
-      <w:lvlJc w:val="left"/>
-      <w:pPr>
-        <w:ind w:left="3600" w:hanging="360"/>
-      </w:pPr>
-    </w:lvl>
-    <w:lvl w:ilvl="5" w:tplc="0413001B" w:tentative="1">
-      <w:start w:val="1"/>
-      <w:numFmt w:val="lowerRoman"/>
-      <w:lvlText w:val="%6."/>
-      <w:lvlJc w:val="right"/>
-      <w:pPr>
-        <w:ind w:left="4320" w:hanging="180"/>
-      </w:pPr>
-    </w:lvl>
-    <w:lvl w:ilvl="6" w:tplc="0413000F" w:tentative="1">
-      <w:start w:val="1"/>
-      <w:numFmt w:val="decimal"/>
-      <w:lvlText w:val="%7."/>
-      <w:lvlJc w:val="left"/>
-      <w:pPr>
-        <w:ind w:left="5040" w:hanging="360"/>
-      </w:pPr>
-    </w:lvl>
-    <w:lvl w:ilvl="7" w:tplc="04130019" w:tentative="1">
-      <w:start w:val="1"/>
-      <w:numFmt w:val="lowerLetter"/>
-      <w:lvlText w:val="%8."/>
-      <w:lvlJc w:val="left"/>
-      <w:pPr>
-        <w:ind w:left="5760" w:hanging="360"/>
-      </w:pPr>
-    </w:lvl>
-    <w:lvl w:ilvl="8" w:tplc="0413001B" w:tentative="1">
-      <w:start w:val="1"/>
-      <w:numFmt w:val="lowerRoman"/>
-      <w:lvlText w:val="%9."/>
-      <w:lvlJc w:val="right"/>
-      <w:pPr>
-        <w:ind w:left="6480" w:hanging="180"/>
-      </w:pPr>
-    </w:lvl>
-  </w:abstractNum>
   <w:num w:numId="1">
-    <w:abstractNumId w:val="3"/>
+    <w:abstractNumId w:val="2"/>
   </w:num>
   <w:num w:numId="2">
     <w:abstractNumId w:val="0"/>
   </w:num>
   <w:num w:numId="3">
-    <w:abstractNumId w:val="2"/>
-  </w:num>
-  <w:num w:numId="4">
-    <w:abstractNumId w:val="4"/>
-  </w:num>
-  <w:num w:numId="5">
     <w:abstractNumId w:val="1"/>
   </w:num>
 </w:numbering>
@@ -10782,7 +10343,6 @@
     <w:lsdException w:name="HTML Sample" w:semiHidden="1" w:unhideWhenUsed="1"/>
     <w:lsdException w:name="HTML Typewriter" w:semiHidden="1" w:unhideWhenUsed="1"/>
     <w:lsdException w:name="HTML Variable" w:semiHidden="1" w:unhideWhenUsed="1"/>
-    <w:lsdException w:name="Normal Table" w:semiHidden="1" w:unhideWhenUsed="1"/>
     <w:lsdException w:name="annotation subject" w:semiHidden="1" w:unhideWhenUsed="1"/>
     <w:lsdException w:name="No List" w:semiHidden="1" w:unhideWhenUsed="1"/>
     <w:lsdException w:name="Outline List 1" w:semiHidden="1" w:unhideWhenUsed="1"/>
@@ -10825,11 +10385,8 @@
     <w:lsdException w:name="Table Contemporary" w:semiHidden="1" w:unhideWhenUsed="1"/>
     <w:lsdException w:name="Table Elegant" w:semiHidden="1" w:unhideWhenUsed="1"/>
     <w:lsdException w:name="Table Professional" w:semiHidden="1" w:unhideWhenUsed="1"/>
-    <w:lsdException w:name="Table Subtle 1" w:semiHidden="1" w:unhideWhenUsed="1"/>
     <w:lsdException w:name="Table Subtle 2" w:semiHidden="1" w:unhideWhenUsed="1"/>
     <w:lsdException w:name="Table Web 1" w:semiHidden="1" w:unhideWhenUsed="1"/>
-    <w:lsdException w:name="Table Web 2" w:semiHidden="1" w:unhideWhenUsed="1"/>
-    <w:lsdException w:name="Table Web 3" w:semiHidden="1" w:unhideWhenUsed="1"/>
     <w:lsdException w:name="Balloon Text" w:semiHidden="1" w:unhideWhenUsed="1"/>
     <w:lsdException w:name="Table Grid" w:uiPriority="39"/>
     <w:lsdException w:name="Table Theme" w:semiHidden="1" w:unhideWhenUsed="1"/>
@@ -11257,17 +10814,6 @@
       <w:lang w:val="nl" w:eastAsia="en-US"/>
     </w:rPr>
   </w:style>
-  <w:style w:type="paragraph" w:styleId="Lijstalinea">
-    <w:name w:val="List Paragraph"/>
-    <w:basedOn w:val="Standaard"/>
-    <w:uiPriority w:val="34"/>
-    <w:qFormat/>
-    <w:rsid w:val="002C5F59"/>
-    <w:pPr>
-      <w:ind w:left="720"/>
-      <w:contextualSpacing/>
-    </w:pPr>
-  </w:style>
 </w:styles>
 </file>
 
@@ -11537,7 +11083,7 @@
 </file>
 
 <file path=customXml/itemProps1.xml><?xml version="1.0" encoding="utf-8"?>
-<ds:datastoreItem xmlns:ds="http://schemas.openxmlformats.org/officeDocument/2006/customXml" ds:itemID="{57FC4AAE-6011-41E2-889D-D1DA5D7A2F8C}">
+<ds:datastoreItem xmlns:ds="http://schemas.openxmlformats.org/officeDocument/2006/customXml" ds:itemID="{422F2477-5CEB-4D66-8433-526C33BED001}">
   <ds:schemaRefs>
     <ds:schemaRef ds:uri="http://schemas.openxmlformats.org/officeDocument/2006/bibliography"/>
   </ds:schemaRefs>
